--- a/docs/flyer_rockNoRock.docx
+++ b/docs/flyer_rockNoRock.docx
@@ -312,7 +312,7 @@
           <w:sz w:val="24"/>
           <w:szCs w:val="24"/>
         </w:rPr>
-        <w:t xml:space="preserve"> Due to COVID-19, the study will take place outdoors.</w:t>
+        <w:t xml:space="preserve"> </w:t>
       </w:r>
     </w:p>
     <w:p>
